--- a/TP2/desmedro.docx
+++ b/TP2/desmedro.docx
@@ -10,17 +10,20 @@
           <w:numId w:val="1"/>
         </w:numPr>
         <w:rPr>
+          <w:b/>
           <w:color w:val="00B050"/>
         </w:rPr>
       </w:pPr>
       <w:r>
         <w:rPr>
+          <w:b/>
           <w:color w:val="00B050"/>
         </w:rPr>
         <w:t>FFT</w:t>
       </w:r>
       <w:r>
         <w:rPr>
+          <w:b/>
           <w:color w:val="00B050"/>
         </w:rPr>
         <w:t xml:space="preserve">, </w:t>
@@ -28,6 +31,7 @@
       <w:proofErr w:type="spellStart"/>
       <w:r>
         <w:rPr>
+          <w:b/>
           <w:color w:val="00B050"/>
         </w:rPr>
         <w:t>en</w:t>
@@ -35,6 +39,7 @@
       <w:proofErr w:type="spellEnd"/>
       <w:r>
         <w:rPr>
+          <w:b/>
           <w:color w:val="00B050"/>
         </w:rPr>
         <w:t xml:space="preserve"> C++, Ari</w:t>
@@ -116,12 +121,14 @@
           <w:numId w:val="1"/>
         </w:numPr>
         <w:rPr>
+          <w:b/>
           <w:color w:val="FF0000"/>
           <w:lang w:val="es-ES"/>
         </w:rPr>
       </w:pPr>
       <w:r>
         <w:rPr>
+          <w:b/>
           <w:color w:val="FF0000"/>
           <w:lang w:val="es-ES"/>
         </w:rPr>
@@ -129,6 +136,7 @@
       </w:r>
       <w:r>
         <w:rPr>
+          <w:b/>
           <w:color w:val="FF0000"/>
           <w:lang w:val="es-ES"/>
         </w:rPr>
@@ -235,21 +243,45 @@
           <w:numId w:val="1"/>
         </w:numPr>
         <w:rPr>
-          <w:lang w:val="es-ES"/>
-        </w:rPr>
-      </w:pPr>
-      <w:r>
-        <w:rPr>
+          <w:b/>
+          <w:color w:val="0070C0"/>
+          <w:lang w:val="es-ES"/>
+        </w:rPr>
+      </w:pPr>
+      <w:r>
+        <w:rPr>
+          <w:b/>
+          <w:color w:val="0070C0"/>
           <w:lang w:val="es-ES"/>
         </w:rPr>
         <w:t>Síntesis aditiva de sonido</w:t>
       </w:r>
       <w:r>
         <w:rPr>
+          <w:b/>
+          <w:color w:val="0070C0"/>
           <w:lang w:val="es-ES"/>
         </w:rPr>
         <w:t>s</w:t>
       </w:r>
+      <w:r>
+        <w:rPr>
+          <w:b/>
+          <w:color w:val="0070C0"/>
+          <w:lang w:val="es-ES"/>
+        </w:rPr>
+        <w:t xml:space="preserve">, </w:t>
+      </w:r>
+      <w:proofErr w:type="spellStart"/>
+      <w:r>
+        <w:rPr>
+          <w:b/>
+          <w:color w:val="0070C0"/>
+          <w:lang w:val="es-ES"/>
+        </w:rPr>
+        <w:t>Martu</w:t>
+      </w:r>
+      <w:proofErr w:type="spellEnd"/>
     </w:p>
     <w:p>
       <w:pPr>
@@ -343,15 +375,27 @@
           <w:numId w:val="1"/>
         </w:numPr>
         <w:rPr>
-          <w:lang w:val="es-ES"/>
-        </w:rPr>
-      </w:pPr>
-      <w:r>
-        <w:rPr>
+          <w:b/>
+          <w:color w:val="FF0000"/>
+          <w:lang w:val="es-ES"/>
+        </w:rPr>
+      </w:pPr>
+      <w:r>
+        <w:rPr>
+          <w:b/>
+          <w:color w:val="FF0000"/>
           <w:lang w:val="es-ES"/>
         </w:rPr>
         <w:t>Síntesis mediante modulación en frecuencia</w:t>
       </w:r>
+      <w:r>
+        <w:rPr>
+          <w:b/>
+          <w:color w:val="FF0000"/>
+          <w:lang w:val="es-ES"/>
+        </w:rPr>
+        <w:t>, Joaco</w:t>
+      </w:r>
     </w:p>
     <w:p>
       <w:pPr>
@@ -415,15 +459,27 @@
           <w:numId w:val="1"/>
         </w:numPr>
         <w:rPr>
-          <w:lang w:val="es-ES"/>
-        </w:rPr>
-      </w:pPr>
-      <w:r>
-        <w:rPr>
+          <w:b/>
+          <w:color w:val="00B050"/>
+          <w:lang w:val="es-ES"/>
+        </w:rPr>
+      </w:pPr>
+      <w:r>
+        <w:rPr>
+          <w:b/>
+          <w:color w:val="00B050"/>
           <w:lang w:val="es-ES"/>
         </w:rPr>
         <w:t>Síntesis de sonidos mediante modelos físicos</w:t>
       </w:r>
+      <w:r>
+        <w:rPr>
+          <w:b/>
+          <w:color w:val="00B050"/>
+          <w:lang w:val="es-ES"/>
+        </w:rPr>
+        <w:t>, Ari</w:t>
+      </w:r>
     </w:p>
     <w:p>
       <w:pPr>
@@ -750,6 +806,8 @@
         </w:rPr>
         <w:t>Síntesis basada en muestras</w:t>
       </w:r>
+      <w:bookmarkStart w:id="0" w:name="_GoBack"/>
+      <w:bookmarkEnd w:id="0"/>
     </w:p>
     <w:p>
       <w:pPr>
@@ -795,12 +853,14 @@
           <w:numId w:val="1"/>
         </w:numPr>
         <w:rPr>
+          <w:b/>
           <w:color w:val="7030A0"/>
           <w:lang w:val="es-ES"/>
         </w:rPr>
       </w:pPr>
       <w:r>
         <w:rPr>
+          <w:b/>
           <w:color w:val="7030A0"/>
           <w:lang w:val="es-ES"/>
         </w:rPr>
@@ -808,6 +868,7 @@
       </w:r>
       <w:r>
         <w:rPr>
+          <w:b/>
           <w:color w:val="7030A0"/>
           <w:lang w:val="es-ES"/>
         </w:rPr>
@@ -816,6 +877,7 @@
       <w:proofErr w:type="spellStart"/>
       <w:r>
         <w:rPr>
+          <w:b/>
           <w:color w:val="7030A0"/>
           <w:lang w:val="es-ES"/>
         </w:rPr>
@@ -914,17 +976,23 @@
           <w:numId w:val="1"/>
         </w:numPr>
         <w:rPr>
-          <w:lang w:val="es-ES"/>
-        </w:rPr>
-      </w:pPr>
-      <w:r>
-        <w:rPr>
+          <w:b/>
+          <w:color w:val="002060"/>
+          <w:lang w:val="es-ES"/>
+        </w:rPr>
+      </w:pPr>
+      <w:r>
+        <w:rPr>
+          <w:b/>
+          <w:color w:val="002060"/>
           <w:lang w:val="es-ES"/>
         </w:rPr>
         <w:t xml:space="preserve">Efectos de </w:t>
       </w:r>
       <w:r>
         <w:rPr>
+          <w:b/>
+          <w:color w:val="002060"/>
           <w:lang w:val="es-ES"/>
         </w:rPr>
         <w:t xml:space="preserve">audio, en C++ con </w:t>
@@ -932,6 +1000,8 @@
       <w:proofErr w:type="spellStart"/>
       <w:r>
         <w:rPr>
+          <w:b/>
+          <w:color w:val="002060"/>
           <w:lang w:val="es-ES"/>
         </w:rPr>
         <w:t>PortAudio</w:t>
@@ -939,6 +1009,8 @@
       <w:proofErr w:type="spellEnd"/>
       <w:r>
         <w:rPr>
+          <w:b/>
+          <w:color w:val="002060"/>
           <w:lang w:val="es-ES"/>
         </w:rPr>
         <w:t xml:space="preserve"> u otra librería </w:t>
@@ -946,6 +1018,8 @@
       <w:proofErr w:type="spellStart"/>
       <w:r>
         <w:rPr>
+          <w:b/>
+          <w:color w:val="002060"/>
           <w:lang w:val="es-ES"/>
         </w:rPr>
         <w:t>cross</w:t>
@@ -953,6 +1027,8 @@
       <w:proofErr w:type="spellEnd"/>
       <w:r>
         <w:rPr>
+          <w:b/>
+          <w:color w:val="002060"/>
           <w:lang w:val="es-ES"/>
         </w:rPr>
         <w:t xml:space="preserve"> </w:t>
@@ -960,12 +1036,48 @@
       <w:proofErr w:type="spellStart"/>
       <w:r>
         <w:rPr>
+          <w:b/>
+          <w:color w:val="002060"/>
           <w:lang w:val="es-ES"/>
         </w:rPr>
         <w:t>platform</w:t>
       </w:r>
-      <w:bookmarkStart w:id="0" w:name="_GoBack"/>
-      <w:bookmarkEnd w:id="0"/>
+      <w:proofErr w:type="spellEnd"/>
+      <w:r>
+        <w:rPr>
+          <w:b/>
+          <w:color w:val="002060"/>
+          <w:lang w:val="es-ES"/>
+        </w:rPr>
+        <w:t xml:space="preserve">, </w:t>
+      </w:r>
+      <w:proofErr w:type="spellStart"/>
+      <w:r>
+        <w:rPr>
+          <w:b/>
+          <w:color w:val="002060"/>
+          <w:lang w:val="es-ES"/>
+        </w:rPr>
+        <w:t>Rochi</w:t>
+      </w:r>
+      <w:proofErr w:type="spellEnd"/>
+      <w:r>
+        <w:rPr>
+          <w:b/>
+          <w:color w:val="002060"/>
+          <w:lang w:val="es-ES"/>
+        </w:rPr>
+        <w:t xml:space="preserve"> y </w:t>
+      </w:r>
+      <w:proofErr w:type="spellStart"/>
+      <w:r>
+        <w:rPr>
+          <w:b/>
+          <w:color w:val="002060"/>
+          <w:lang w:val="es-ES"/>
+        </w:rPr>
+        <w:t>Martu</w:t>
+      </w:r>
       <w:proofErr w:type="spellEnd"/>
     </w:p>
     <w:p>
@@ -1229,19 +1341,7 @@
         <w:rPr>
           <w:lang w:val="es-ES"/>
         </w:rPr>
-        <w:t xml:space="preserve">Aplicar los </w:t>
-      </w:r>
-      <w:r>
-        <w:rPr>
-          <w:lang w:val="es-ES"/>
-        </w:rPr>
-        <w:t>efectos</w:t>
-      </w:r>
-      <w:r>
-        <w:rPr>
-          <w:lang w:val="es-ES"/>
-        </w:rPr>
-        <w:t xml:space="preserve"> a </w:t>
+        <w:t xml:space="preserve">Aplicar los efectos a </w:t>
       </w:r>
       <w:proofErr w:type="spellStart"/>
       <w:r>
@@ -1485,6 +1585,7 @@
     <w:lsdException w:name="HTML Sample" w:semiHidden="1" w:unhideWhenUsed="1"/>
     <w:lsdException w:name="HTML Typewriter" w:semiHidden="1" w:unhideWhenUsed="1"/>
     <w:lsdException w:name="HTML Variable" w:semiHidden="1" w:unhideWhenUsed="1"/>
+    <w:lsdException w:name="Normal Table" w:semiHidden="1" w:unhideWhenUsed="1"/>
     <w:lsdException w:name="annotation subject" w:semiHidden="1" w:unhideWhenUsed="1"/>
     <w:lsdException w:name="No List" w:semiHidden="1" w:unhideWhenUsed="1"/>
     <w:lsdException w:name="Outline List 1" w:semiHidden="1" w:unhideWhenUsed="1"/>
@@ -1531,8 +1632,10 @@
     <w:lsdException w:name="Table Subtle 2" w:semiHidden="1" w:unhideWhenUsed="1"/>
     <w:lsdException w:name="Table Web 1" w:semiHidden="1" w:unhideWhenUsed="1"/>
     <w:lsdException w:name="Table Web 2" w:semiHidden="1" w:unhideWhenUsed="1"/>
+    <w:lsdException w:name="Table Web 3" w:semiHidden="1" w:unhideWhenUsed="1"/>
     <w:lsdException w:name="Balloon Text" w:semiHidden="1" w:unhideWhenUsed="1"/>
     <w:lsdException w:name="Table Grid" w:uiPriority="39"/>
+    <w:lsdException w:name="Table Theme" w:semiHidden="1" w:unhideWhenUsed="1"/>
     <w:lsdException w:name="Placeholder Text" w:semiHidden="1"/>
     <w:lsdException w:name="No Spacing" w:uiPriority="1" w:qFormat="1"/>
     <w:lsdException w:name="Light Shading" w:uiPriority="60"/>
